--- a/informed consent form.docx
+++ b/informed consent form.docx
@@ -136,7 +136,7 @@
           <w:rtl w:val="0"/>
         </w:rPr>
         <w:tab/>
-        <w:t xml:space="preserve">In this experiment, we will ask you to drive in a VR-simulated road environment. Please drive as normal with the steering wheels and pedals.</w:t>
+        <w:t xml:space="preserve">In this experiment, we will ask you to drive in a VR-simulated road environment. Please drive as normal with the steering wheels and pedals. Some obstacles will be generated randomly on the road, try to dodge them as quickly as possible. Driving outside the line will cause you to lose your final marks on the experiment.</w:t>
       </w:r>
     </w:p>
     <w:p>
